--- a/Phase-3/Week-2/Class-2/REVISION ON NODE MODULES.docx
+++ b/Phase-3/Week-2/Class-2/REVISION ON NODE MODULES.docx
@@ -88,18 +88,7 @@
           <w:sz w:val="32"/>
           <w:szCs w:val="32"/>
         </w:rPr>
-        <w:t>M</w:t>
-      </w:r>
-      <w:r>
-        <w:rPr>
-          <w:rFonts w:ascii="Times New Roman" w:hAnsi="Times New Roman" w:cs="Times New Roman"/>
-          <w:b/>
-          <w:bCs/>
-          <w:color w:val="4472C4" w:themeColor="accent1"/>
-          <w:sz w:val="32"/>
-          <w:szCs w:val="32"/>
-        </w:rPr>
-        <w:t>odules</w:t>
+        <w:t>Modules</w:t>
       </w:r>
       <w:r>
         <w:rPr>
@@ -188,15 +177,7 @@
           <w:sz w:val="32"/>
           <w:szCs w:val="32"/>
         </w:rPr>
-        <w:t xml:space="preserve">-&gt; </w:t>
-      </w:r>
-      <w:r>
-        <w:rPr>
-          <w:rFonts w:ascii="Times New Roman" w:hAnsi="Times New Roman" w:cs="Times New Roman"/>
-          <w:sz w:val="32"/>
-          <w:szCs w:val="32"/>
-        </w:rPr>
-        <w:t xml:space="preserve">They contribute to code </w:t>
+        <w:t xml:space="preserve">-&gt; They contribute to code </w:t>
       </w:r>
     </w:p>
     <w:p>
@@ -240,23 +221,7 @@
           <w:sz w:val="32"/>
           <w:szCs w:val="32"/>
         </w:rPr>
-        <w:t>reusability</w:t>
-      </w:r>
-      <w:r>
-        <w:rPr>
-          <w:rFonts w:ascii="Times New Roman" w:hAnsi="Times New Roman" w:cs="Times New Roman"/>
-          <w:sz w:val="32"/>
-          <w:szCs w:val="32"/>
-        </w:rPr>
-        <w:t xml:space="preserve"> </w:t>
-      </w:r>
-      <w:r>
-        <w:rPr>
-          <w:rFonts w:ascii="Times New Roman" w:hAnsi="Times New Roman" w:cs="Times New Roman"/>
-          <w:sz w:val="32"/>
-          <w:szCs w:val="32"/>
-        </w:rPr>
-        <w:t xml:space="preserve">and </w:t>
+        <w:t xml:space="preserve">reusability and </w:t>
       </w:r>
     </w:p>
     <w:p>
@@ -331,15 +296,7 @@
           <w:sz w:val="32"/>
           <w:szCs w:val="32"/>
         </w:rPr>
-        <w:t>C</w:t>
-      </w:r>
-      <w:r>
-        <w:rPr>
-          <w:rFonts w:ascii="Times New Roman" w:hAnsi="Times New Roman" w:cs="Times New Roman"/>
-          <w:sz w:val="32"/>
-          <w:szCs w:val="32"/>
-        </w:rPr>
-        <w:t>ore modules</w:t>
+        <w:t>Core modules</w:t>
       </w:r>
     </w:p>
     <w:p>
@@ -361,15 +318,7 @@
           <w:sz w:val="32"/>
           <w:szCs w:val="32"/>
         </w:rPr>
-        <w:t>L</w:t>
-      </w:r>
-      <w:r>
-        <w:rPr>
-          <w:rFonts w:ascii="Times New Roman" w:hAnsi="Times New Roman" w:cs="Times New Roman"/>
-          <w:sz w:val="32"/>
-          <w:szCs w:val="32"/>
-        </w:rPr>
-        <w:t>ocal modules</w:t>
+        <w:t>Local modules</w:t>
       </w:r>
     </w:p>
     <w:p>
@@ -391,15 +340,7 @@
           <w:sz w:val="32"/>
           <w:szCs w:val="32"/>
         </w:rPr>
-        <w:t>T</w:t>
-      </w:r>
-      <w:r>
-        <w:rPr>
-          <w:rFonts w:ascii="Times New Roman" w:hAnsi="Times New Roman" w:cs="Times New Roman"/>
-          <w:sz w:val="32"/>
-          <w:szCs w:val="32"/>
-        </w:rPr>
-        <w:t>hird-party modules</w:t>
+        <w:t>Third-party modules</w:t>
       </w:r>
     </w:p>
     <w:p>
@@ -426,13 +367,6 @@
           <w:sz w:val="32"/>
           <w:szCs w:val="32"/>
           <w:shd w:val="pct15" w:color="auto" w:fill="FFFFFF"/>
-          <w14:textOutline w14:w="11112" w14:cap="flat" w14:cmpd="sng" w14:algn="ctr">
-            <w14:solidFill>
-              <w14:schemeClr w14:val="accent2"/>
-            </w14:solidFill>
-            <w14:prstDash w14:val="solid"/>
-            <w14:round/>
-          </w14:textOutline>
         </w:rPr>
       </w:pPr>
       <w:r>
@@ -443,13 +377,6 @@
           <w:sz w:val="32"/>
           <w:szCs w:val="32"/>
           <w:shd w:val="pct15" w:color="auto" w:fill="FFFFFF"/>
-          <w14:textOutline w14:w="11112" w14:cap="flat" w14:cmpd="sng" w14:algn="ctr">
-            <w14:solidFill>
-              <w14:schemeClr w14:val="accent2"/>
-            </w14:solidFill>
-            <w14:prstDash w14:val="solid"/>
-            <w14:round/>
-          </w14:textOutline>
         </w:rPr>
         <w:t xml:space="preserve">Local modules: </w:t>
       </w:r>
@@ -875,13 +802,6 @@
           <w:color w:val="F7CAAC" w:themeColor="accent2" w:themeTint="66"/>
           <w:sz w:val="32"/>
           <w:szCs w:val="32"/>
-          <w14:textOutline w14:w="11112" w14:cap="flat" w14:cmpd="sng" w14:algn="ctr">
-            <w14:solidFill>
-              <w14:schemeClr w14:val="accent2"/>
-            </w14:solidFill>
-            <w14:prstDash w14:val="solid"/>
-            <w14:round/>
-          </w14:textOutline>
         </w:rPr>
         <w:t>Third-party modules:</w:t>
       </w:r>
@@ -892,13 +812,6 @@
           <w:color w:val="F7CAAC" w:themeColor="accent2" w:themeTint="66"/>
           <w:sz w:val="32"/>
           <w:szCs w:val="32"/>
-          <w14:textOutline w14:w="11112" w14:cap="flat" w14:cmpd="sng" w14:algn="ctr">
-            <w14:solidFill>
-              <w14:schemeClr w14:val="accent2"/>
-            </w14:solidFill>
-            <w14:prstDash w14:val="solid"/>
-            <w14:round/>
-          </w14:textOutline>
         </w:rPr>
         <w:t xml:space="preserve"> </w:t>
       </w:r>
@@ -1343,13 +1256,6 @@
           <w:color w:val="F7CAAC" w:themeColor="accent2" w:themeTint="66"/>
           <w:sz w:val="32"/>
           <w:szCs w:val="32"/>
-          <w14:textOutline w14:w="11112" w14:cap="flat" w14:cmpd="sng" w14:algn="ctr">
-            <w14:solidFill>
-              <w14:schemeClr w14:val="accent2"/>
-            </w14:solidFill>
-            <w14:prstDash w14:val="solid"/>
-            <w14:round/>
-          </w14:textOutline>
         </w:rPr>
       </w:pPr>
       <w:r>
@@ -1359,13 +1265,6 @@
           <w:color w:val="F7CAAC" w:themeColor="accent2" w:themeTint="66"/>
           <w:sz w:val="32"/>
           <w:szCs w:val="32"/>
-          <w14:textOutline w14:w="11112" w14:cap="flat" w14:cmpd="sng" w14:algn="ctr">
-            <w14:solidFill>
-              <w14:schemeClr w14:val="accent2"/>
-            </w14:solidFill>
-            <w14:prstDash w14:val="solid"/>
-            <w14:round/>
-          </w14:textOutline>
         </w:rPr>
         <w:t>Core modules:</w:t>
       </w:r>
@@ -1505,63 +1404,7 @@
           <w:sz w:val="32"/>
           <w:szCs w:val="32"/>
         </w:rPr>
-        <w:t xml:space="preserve"> </w:t>
-      </w:r>
-      <w:r>
-        <w:rPr>
-          <w:rFonts w:ascii="Times New Roman" w:hAnsi="Times New Roman" w:cs="Times New Roman"/>
-          <w:sz w:val="32"/>
-          <w:szCs w:val="32"/>
-        </w:rPr>
-        <w:t>H</w:t>
-      </w:r>
-      <w:r>
-        <w:rPr>
-          <w:rFonts w:ascii="Times New Roman" w:hAnsi="Times New Roman" w:cs="Times New Roman"/>
-          <w:sz w:val="32"/>
-          <w:szCs w:val="32"/>
-        </w:rPr>
-        <w:t xml:space="preserve">andle file and directory/folder </w:t>
-      </w:r>
-      <w:r>
-        <w:rPr>
-          <w:rFonts w:ascii="Times New Roman" w:hAnsi="Times New Roman" w:cs="Times New Roman"/>
-          <w:sz w:val="32"/>
-          <w:szCs w:val="32"/>
-        </w:rPr>
-        <w:t>system. (</w:t>
-      </w:r>
-      <w:r>
-        <w:rPr>
-          <w:rFonts w:ascii="Times New Roman" w:hAnsi="Times New Roman" w:cs="Times New Roman"/>
-          <w:sz w:val="32"/>
-          <w:szCs w:val="32"/>
-        </w:rPr>
-        <w:t xml:space="preserve">creating a folder, Accessing and open a file, editing a file, copying a file, </w:t>
-      </w:r>
-      <w:r>
-        <w:rPr>
-          <w:rFonts w:ascii="Times New Roman" w:hAnsi="Times New Roman" w:cs="Times New Roman"/>
-          <w:sz w:val="32"/>
-          <w:szCs w:val="32"/>
-        </w:rPr>
-        <w:t>removing</w:t>
-      </w:r>
-      <w:r>
-        <w:rPr>
-          <w:rFonts w:ascii="Times New Roman" w:hAnsi="Times New Roman" w:cs="Times New Roman"/>
-          <w:sz w:val="32"/>
-          <w:szCs w:val="32"/>
-        </w:rPr>
-        <w:t xml:space="preserve"> a file or a directory</w:t>
-      </w:r>
-      <w:r>
-        <w:rPr>
-          <w:rFonts w:ascii="Times New Roman" w:hAnsi="Times New Roman" w:cs="Times New Roman"/>
-          <w:sz w:val="32"/>
-          <w:szCs w:val="32"/>
-        </w:rPr>
-        <w:t>)</w:t>
+        <w:t xml:space="preserve"> Handle file and directory/folder system. (creating a folder, Accessing and open a file, editing a file, copying a file, removing a file or a directory)</w:t>
       </w:r>
     </w:p>
     <w:p>
@@ -1593,23 +1436,7 @@
           <w:sz w:val="32"/>
           <w:szCs w:val="32"/>
         </w:rPr>
-        <w:t xml:space="preserve"> </w:t>
-      </w:r>
-      <w:r>
-        <w:rPr>
-          <w:rFonts w:ascii="Times New Roman" w:hAnsi="Times New Roman" w:cs="Times New Roman"/>
-          <w:sz w:val="32"/>
-          <w:szCs w:val="32"/>
-        </w:rPr>
-        <w:t>A</w:t>
-      </w:r>
-      <w:r>
-        <w:rPr>
-          <w:rFonts w:ascii="Times New Roman" w:hAnsi="Times New Roman" w:cs="Times New Roman"/>
-          <w:sz w:val="32"/>
-          <w:szCs w:val="32"/>
-        </w:rPr>
-        <w:t>bout computer’s operating system.</w:t>
+        <w:t xml:space="preserve"> About computer’s operating system.</w:t>
       </w:r>
     </w:p>
     <w:p>
@@ -1835,17 +1662,18 @@
           <w:sz w:val="32"/>
           <w:szCs w:val="32"/>
         </w:rPr>
-        <w:t xml:space="preserve">const </w:t>
-      </w:r>
-      <w:r>
+        <w:t>const os = require(‘os’)</w:t>
+      </w:r>
+    </w:p>
+    <w:p>
+      <w:pPr>
         <w:rPr>
           <w:rFonts w:ascii="Times New Roman" w:hAnsi="Times New Roman" w:cs="Times New Roman"/>
           <w:color w:val="C45911" w:themeColor="accent2" w:themeShade="BF"/>
           <w:sz w:val="32"/>
           <w:szCs w:val="32"/>
         </w:rPr>
-        <w:t>os</w:t>
-      </w:r>
+      </w:pPr>
       <w:r>
         <w:rPr>
           <w:rFonts w:ascii="Times New Roman" w:hAnsi="Times New Roman" w:cs="Times New Roman"/>
@@ -1853,17 +1681,18 @@
           <w:sz w:val="32"/>
           <w:szCs w:val="32"/>
         </w:rPr>
-        <w:t xml:space="preserve"> = require(</w:t>
-      </w:r>
-      <w:r>
+        <w:t>const path = require(‘path’)</w:t>
+      </w:r>
+    </w:p>
+    <w:p>
+      <w:pPr>
         <w:rPr>
           <w:rFonts w:ascii="Times New Roman" w:hAnsi="Times New Roman" w:cs="Times New Roman"/>
           <w:color w:val="C45911" w:themeColor="accent2" w:themeShade="BF"/>
           <w:sz w:val="32"/>
           <w:szCs w:val="32"/>
         </w:rPr>
-        <w:t>‘os’</w:t>
-      </w:r>
+      </w:pPr>
       <w:r>
         <w:rPr>
           <w:rFonts w:ascii="Times New Roman" w:hAnsi="Times New Roman" w:cs="Times New Roman"/>
@@ -1871,7 +1700,7 @@
           <w:sz w:val="32"/>
           <w:szCs w:val="32"/>
         </w:rPr>
-        <w:t>)</w:t>
+        <w:t>const http = require(‘http’)</w:t>
       </w:r>
     </w:p>
     <w:p>
@@ -1890,208 +1719,17 @@
           <w:sz w:val="32"/>
           <w:szCs w:val="32"/>
         </w:rPr>
-        <w:t xml:space="preserve">const </w:t>
-      </w:r>
-      <w:r>
+        <w:t>const EventEmitter = require(‘events’)</w:t>
+      </w:r>
+    </w:p>
+    <w:p>
+      <w:pPr>
         <w:rPr>
           <w:rFonts w:ascii="Times New Roman" w:hAnsi="Times New Roman" w:cs="Times New Roman"/>
           <w:color w:val="C45911" w:themeColor="accent2" w:themeShade="BF"/>
           <w:sz w:val="32"/>
           <w:szCs w:val="32"/>
         </w:rPr>
-        <w:t>path</w:t>
-      </w:r>
-      <w:r>
-        <w:rPr>
-          <w:rFonts w:ascii="Times New Roman" w:hAnsi="Times New Roman" w:cs="Times New Roman"/>
-          <w:color w:val="C45911" w:themeColor="accent2" w:themeShade="BF"/>
-          <w:sz w:val="32"/>
-          <w:szCs w:val="32"/>
-        </w:rPr>
-        <w:t xml:space="preserve"> = require(</w:t>
-      </w:r>
-      <w:r>
-        <w:rPr>
-          <w:rFonts w:ascii="Times New Roman" w:hAnsi="Times New Roman" w:cs="Times New Roman"/>
-          <w:color w:val="C45911" w:themeColor="accent2" w:themeShade="BF"/>
-          <w:sz w:val="32"/>
-          <w:szCs w:val="32"/>
-        </w:rPr>
-        <w:t>‘</w:t>
-      </w:r>
-      <w:r>
-        <w:rPr>
-          <w:rFonts w:ascii="Times New Roman" w:hAnsi="Times New Roman" w:cs="Times New Roman"/>
-          <w:color w:val="C45911" w:themeColor="accent2" w:themeShade="BF"/>
-          <w:sz w:val="32"/>
-          <w:szCs w:val="32"/>
-        </w:rPr>
-        <w:t>path</w:t>
-      </w:r>
-      <w:r>
-        <w:rPr>
-          <w:rFonts w:ascii="Times New Roman" w:hAnsi="Times New Roman" w:cs="Times New Roman"/>
-          <w:color w:val="C45911" w:themeColor="accent2" w:themeShade="BF"/>
-          <w:sz w:val="32"/>
-          <w:szCs w:val="32"/>
-        </w:rPr>
-        <w:t>’</w:t>
-      </w:r>
-      <w:r>
-        <w:rPr>
-          <w:rFonts w:ascii="Times New Roman" w:hAnsi="Times New Roman" w:cs="Times New Roman"/>
-          <w:color w:val="C45911" w:themeColor="accent2" w:themeShade="BF"/>
-          <w:sz w:val="32"/>
-          <w:szCs w:val="32"/>
-        </w:rPr>
-        <w:t>)</w:t>
-      </w:r>
-    </w:p>
-    <w:p>
-      <w:pPr>
-        <w:rPr>
-          <w:rFonts w:ascii="Times New Roman" w:hAnsi="Times New Roman" w:cs="Times New Roman"/>
-          <w:color w:val="C45911" w:themeColor="accent2" w:themeShade="BF"/>
-          <w:sz w:val="32"/>
-          <w:szCs w:val="32"/>
-        </w:rPr>
-      </w:pPr>
-      <w:r>
-        <w:rPr>
-          <w:rFonts w:ascii="Times New Roman" w:hAnsi="Times New Roman" w:cs="Times New Roman"/>
-          <w:color w:val="C45911" w:themeColor="accent2" w:themeShade="BF"/>
-          <w:sz w:val="32"/>
-          <w:szCs w:val="32"/>
-        </w:rPr>
-        <w:t xml:space="preserve">const </w:t>
-      </w:r>
-      <w:r>
-        <w:rPr>
-          <w:rFonts w:ascii="Times New Roman" w:hAnsi="Times New Roman" w:cs="Times New Roman"/>
-          <w:color w:val="C45911" w:themeColor="accent2" w:themeShade="BF"/>
-          <w:sz w:val="32"/>
-          <w:szCs w:val="32"/>
-        </w:rPr>
-        <w:t>http</w:t>
-      </w:r>
-      <w:r>
-        <w:rPr>
-          <w:rFonts w:ascii="Times New Roman" w:hAnsi="Times New Roman" w:cs="Times New Roman"/>
-          <w:color w:val="C45911" w:themeColor="accent2" w:themeShade="BF"/>
-          <w:sz w:val="32"/>
-          <w:szCs w:val="32"/>
-        </w:rPr>
-        <w:t xml:space="preserve"> = require(</w:t>
-      </w:r>
-      <w:r>
-        <w:rPr>
-          <w:rFonts w:ascii="Times New Roman" w:hAnsi="Times New Roman" w:cs="Times New Roman"/>
-          <w:color w:val="C45911" w:themeColor="accent2" w:themeShade="BF"/>
-          <w:sz w:val="32"/>
-          <w:szCs w:val="32"/>
-        </w:rPr>
-        <w:t>‘</w:t>
-      </w:r>
-      <w:r>
-        <w:rPr>
-          <w:rFonts w:ascii="Times New Roman" w:hAnsi="Times New Roman" w:cs="Times New Roman"/>
-          <w:color w:val="C45911" w:themeColor="accent2" w:themeShade="BF"/>
-          <w:sz w:val="32"/>
-          <w:szCs w:val="32"/>
-        </w:rPr>
-        <w:t>http</w:t>
-      </w:r>
-      <w:r>
-        <w:rPr>
-          <w:rFonts w:ascii="Times New Roman" w:hAnsi="Times New Roman" w:cs="Times New Roman"/>
-          <w:color w:val="C45911" w:themeColor="accent2" w:themeShade="BF"/>
-          <w:sz w:val="32"/>
-          <w:szCs w:val="32"/>
-        </w:rPr>
-        <w:t>’</w:t>
-      </w:r>
-      <w:r>
-        <w:rPr>
-          <w:rFonts w:ascii="Times New Roman" w:hAnsi="Times New Roman" w:cs="Times New Roman"/>
-          <w:color w:val="C45911" w:themeColor="accent2" w:themeShade="BF"/>
-          <w:sz w:val="32"/>
-          <w:szCs w:val="32"/>
-        </w:rPr>
-        <w:t>)</w:t>
-      </w:r>
-    </w:p>
-    <w:p>
-      <w:pPr>
-        <w:rPr>
-          <w:rFonts w:ascii="Times New Roman" w:hAnsi="Times New Roman" w:cs="Times New Roman"/>
-          <w:color w:val="C45911" w:themeColor="accent2" w:themeShade="BF"/>
-          <w:sz w:val="32"/>
-          <w:szCs w:val="32"/>
-        </w:rPr>
-      </w:pPr>
-      <w:r>
-        <w:rPr>
-          <w:rFonts w:ascii="Times New Roman" w:hAnsi="Times New Roman" w:cs="Times New Roman"/>
-          <w:color w:val="C45911" w:themeColor="accent2" w:themeShade="BF"/>
-          <w:sz w:val="32"/>
-          <w:szCs w:val="32"/>
-        </w:rPr>
-        <w:t xml:space="preserve">const </w:t>
-      </w:r>
-      <w:r>
-        <w:rPr>
-          <w:rFonts w:ascii="Times New Roman" w:hAnsi="Times New Roman" w:cs="Times New Roman"/>
-          <w:color w:val="C45911" w:themeColor="accent2" w:themeShade="BF"/>
-          <w:sz w:val="32"/>
-          <w:szCs w:val="32"/>
-        </w:rPr>
-        <w:t>EventEmitter</w:t>
-      </w:r>
-      <w:r>
-        <w:rPr>
-          <w:rFonts w:ascii="Times New Roman" w:hAnsi="Times New Roman" w:cs="Times New Roman"/>
-          <w:color w:val="C45911" w:themeColor="accent2" w:themeShade="BF"/>
-          <w:sz w:val="32"/>
-          <w:szCs w:val="32"/>
-        </w:rPr>
-        <w:t xml:space="preserve"> = require(</w:t>
-      </w:r>
-      <w:r>
-        <w:rPr>
-          <w:rFonts w:ascii="Times New Roman" w:hAnsi="Times New Roman" w:cs="Times New Roman"/>
-          <w:color w:val="C45911" w:themeColor="accent2" w:themeShade="BF"/>
-          <w:sz w:val="32"/>
-          <w:szCs w:val="32"/>
-        </w:rPr>
-        <w:t>‘</w:t>
-      </w:r>
-      <w:r>
-        <w:rPr>
-          <w:rFonts w:ascii="Times New Roman" w:hAnsi="Times New Roman" w:cs="Times New Roman"/>
-          <w:color w:val="C45911" w:themeColor="accent2" w:themeShade="BF"/>
-          <w:sz w:val="32"/>
-          <w:szCs w:val="32"/>
-        </w:rPr>
-        <w:t>events’</w:t>
-      </w:r>
-      <w:r>
-        <w:rPr>
-          <w:rFonts w:ascii="Times New Roman" w:hAnsi="Times New Roman" w:cs="Times New Roman"/>
-          <w:color w:val="C45911" w:themeColor="accent2" w:themeShade="BF"/>
-          <w:sz w:val="32"/>
-          <w:szCs w:val="32"/>
-        </w:rPr>
-        <w:t>)</w:t>
-      </w:r>
-    </w:p>
-    <w:p>
-      <w:pPr>
-        <w:rPr>
-          <w:rFonts w:ascii="Times New Roman" w:hAnsi="Times New Roman" w:cs="Times New Roman"/>
-          <w:color w:val="C45911" w:themeColor="accent2" w:themeShade="BF"/>
-          <w:sz w:val="32"/>
-          <w:szCs w:val="32"/>
-        </w:rPr>
       </w:pPr>
     </w:p>
     <w:p>
@@ -2125,23 +1763,7 @@
           <w:sz w:val="32"/>
           <w:szCs w:val="32"/>
         </w:rPr>
-        <w:t>Web server</w:t>
-      </w:r>
-      <w:r>
-        <w:rPr>
-          <w:rFonts w:ascii="Times New Roman" w:hAnsi="Times New Roman" w:cs="Times New Roman"/>
-          <w:sz w:val="32"/>
-          <w:szCs w:val="32"/>
-        </w:rPr>
-        <w:t>:</w:t>
-      </w:r>
-      <w:r>
-        <w:rPr>
-          <w:rFonts w:ascii="Times New Roman" w:hAnsi="Times New Roman" w:cs="Times New Roman"/>
-          <w:sz w:val="32"/>
-          <w:szCs w:val="32"/>
-        </w:rPr>
-        <w:t xml:space="preserve"> </w:t>
+        <w:t xml:space="preserve">Web server: </w:t>
       </w:r>
     </w:p>
     <w:p>
@@ -2163,23 +1785,7 @@
           <w:sz w:val="32"/>
           <w:szCs w:val="32"/>
         </w:rPr>
-        <w:t>computer that has an HTTP server software installed on it</w:t>
-      </w:r>
-      <w:r>
-        <w:rPr>
-          <w:rFonts w:ascii="Times New Roman" w:hAnsi="Times New Roman" w:cs="Times New Roman"/>
-          <w:sz w:val="32"/>
-          <w:szCs w:val="32"/>
-        </w:rPr>
-        <w:t xml:space="preserve"> </w:t>
-      </w:r>
-      <w:r>
-        <w:rPr>
-          <w:rFonts w:ascii="Times New Roman" w:hAnsi="Times New Roman" w:cs="Times New Roman"/>
-          <w:sz w:val="32"/>
-          <w:szCs w:val="32"/>
-        </w:rPr>
-        <w:t>that helps deliver/handle HTTP requests</w:t>
+        <w:t>computer that has an HTTP server software installed on it that helps deliver/handle HTTP requests</w:t>
       </w:r>
       <w:r>
         <w:rPr>
@@ -2281,8 +1887,17 @@
           <w:sz w:val="32"/>
           <w:szCs w:val="32"/>
         </w:rPr>
-        <w:t xml:space="preserve"> delivers static web content (Example: HTML pages, </w:t>
-      </w:r>
+        <w:t xml:space="preserve"> delivers static web content (Example: HTML pages, files, images, video) in response to HTTP requests from a web browser.</w:t>
+      </w:r>
+    </w:p>
+    <w:p>
+      <w:pPr>
+        <w:rPr>
+          <w:rFonts w:ascii="Times New Roman" w:hAnsi="Times New Roman" w:cs="Times New Roman"/>
+          <w:sz w:val="32"/>
+          <w:szCs w:val="32"/>
+        </w:rPr>
+      </w:pPr>
       <w:r>
         <w:rPr>
           <w:rFonts w:ascii="Times New Roman" w:hAnsi="Times New Roman" w:cs="Times New Roman"/>
@@ -2290,31 +1905,6 @@
           <w:szCs w:val="32"/>
         </w:rPr>
         <w:lastRenderedPageBreak/>
-        <w:t>files, images, video) in response to HTTP requests from a web browser</w:t>
-      </w:r>
-      <w:r>
-        <w:rPr>
-          <w:rFonts w:ascii="Times New Roman" w:hAnsi="Times New Roman" w:cs="Times New Roman"/>
-          <w:sz w:val="32"/>
-          <w:szCs w:val="32"/>
-        </w:rPr>
-        <w:t>.</w:t>
-      </w:r>
-    </w:p>
-    <w:p>
-      <w:pPr>
-        <w:rPr>
-          <w:rFonts w:ascii="Times New Roman" w:hAnsi="Times New Roman" w:cs="Times New Roman"/>
-          <w:sz w:val="32"/>
-          <w:szCs w:val="32"/>
-        </w:rPr>
-      </w:pPr>
-      <w:r>
-        <w:rPr>
-          <w:rFonts w:ascii="Times New Roman" w:hAnsi="Times New Roman" w:cs="Times New Roman"/>
-          <w:sz w:val="32"/>
-          <w:szCs w:val="32"/>
-        </w:rPr>
         <w:t>Application server:</w:t>
       </w:r>
     </w:p>
@@ -2337,15 +1927,7 @@
           <w:sz w:val="32"/>
           <w:szCs w:val="32"/>
         </w:rPr>
-        <w:t xml:space="preserve"> It can deliver web content too, just like any web server. However, its primary job is to enable interaction between browsers and server-side application code to generate and deliver dynamic content</w:t>
-      </w:r>
-      <w:r>
-        <w:rPr>
-          <w:rFonts w:ascii="Times New Roman" w:hAnsi="Times New Roman" w:cs="Times New Roman"/>
-          <w:sz w:val="32"/>
-          <w:szCs w:val="32"/>
-        </w:rPr>
-        <w:t>.</w:t>
+        <w:t xml:space="preserve"> It can deliver web content too, just like any web server. However, its primary job is to enable interaction between browsers and server-side application code to generate and deliver dynamic content.</w:t>
       </w:r>
     </w:p>
     <w:p>
@@ -2383,15 +1965,7 @@
           <w:sz w:val="32"/>
           <w:szCs w:val="32"/>
         </w:rPr>
-        <w:t xml:space="preserve"> web servers support plug-ins for scripting languages (e.g., PHP) that enable the web server to generate dynamic content and increasing number of application servers incorporate web server capabilities and use HTTP as their primary protocol for interfacing with web servers</w:t>
-      </w:r>
-      <w:r>
-        <w:rPr>
-          <w:rFonts w:ascii="Times New Roman" w:hAnsi="Times New Roman" w:cs="Times New Roman"/>
-          <w:sz w:val="32"/>
-          <w:szCs w:val="32"/>
-        </w:rPr>
-        <w:t>.</w:t>
+        <w:t xml:space="preserve"> web servers support plug-ins for scripting languages (e.g., PHP) that enable the web server to generate dynamic content and increasing number of application servers incorporate web server capabilities and use HTTP as their primary protocol for interfacing with web servers.</w:t>
       </w:r>
     </w:p>
     <w:p>
@@ -2430,15 +2004,7 @@
           <w:sz w:val="32"/>
           <w:szCs w:val="32"/>
         </w:rPr>
-        <w:t>The computer that stores the files so that other computers on the same network can access them</w:t>
-      </w:r>
-      <w:r>
-        <w:rPr>
-          <w:rFonts w:ascii="Times New Roman" w:hAnsi="Times New Roman" w:cs="Times New Roman"/>
-          <w:sz w:val="32"/>
-          <w:szCs w:val="32"/>
-        </w:rPr>
-        <w:t>.</w:t>
+        <w:t>The computer that stores the files so that other computers on the same network can access them.</w:t>
       </w:r>
     </w:p>
     <w:p>
@@ -2569,15 +2135,7 @@
           <w:sz w:val="32"/>
           <w:szCs w:val="32"/>
         </w:rPr>
-        <w:t>Express framework</w:t>
-      </w:r>
-      <w:r>
-        <w:rPr>
-          <w:rFonts w:ascii="Times New Roman" w:hAnsi="Times New Roman" w:cs="Times New Roman"/>
-          <w:sz w:val="32"/>
-          <w:szCs w:val="32"/>
-        </w:rPr>
-        <w:t>:</w:t>
+        <w:t>Express framework:</w:t>
       </w:r>
     </w:p>
     <w:p>
@@ -2599,23 +2157,7 @@
           <w:sz w:val="32"/>
           <w:szCs w:val="32"/>
         </w:rPr>
-        <w:t>It is an open-source server-side framework</w:t>
-      </w:r>
-      <w:r>
-        <w:rPr>
-          <w:rFonts w:ascii="Times New Roman" w:hAnsi="Times New Roman" w:cs="Times New Roman"/>
-          <w:sz w:val="32"/>
-          <w:szCs w:val="32"/>
-        </w:rPr>
-        <w:t xml:space="preserve"> that </w:t>
-      </w:r>
-      <w:r>
-        <w:rPr>
-          <w:rFonts w:ascii="Times New Roman" w:hAnsi="Times New Roman" w:cs="Times New Roman"/>
-          <w:sz w:val="32"/>
-          <w:szCs w:val="32"/>
-        </w:rPr>
-        <w:t>written in JavaScript</w:t>
+        <w:t>It is an open-source server-side framework that written in JavaScript</w:t>
       </w:r>
     </w:p>
     <w:p>
@@ -2667,7 +2209,6 @@
           <w:sz w:val="32"/>
           <w:szCs w:val="32"/>
         </w:rPr>
-        <w:lastRenderedPageBreak/>
         <w:t>Using this connection, data sending and receiving can be done</w:t>
       </w:r>
       <w:r>
@@ -2698,23 +2239,7 @@
           <w:sz w:val="32"/>
           <w:szCs w:val="32"/>
         </w:rPr>
-        <w:t xml:space="preserve">Express is built on top of Node. </w:t>
-      </w:r>
-      <w:r>
-        <w:rPr>
-          <w:rFonts w:ascii="Times New Roman" w:hAnsi="Times New Roman" w:cs="Times New Roman"/>
-          <w:sz w:val="32"/>
-          <w:szCs w:val="32"/>
-        </w:rPr>
-        <w:t>J</w:t>
-      </w:r>
-      <w:r>
-        <w:rPr>
-          <w:rFonts w:ascii="Times New Roman" w:hAnsi="Times New Roman" w:cs="Times New Roman"/>
-          <w:sz w:val="32"/>
-          <w:szCs w:val="32"/>
-        </w:rPr>
-        <w:t>s</w:t>
+        <w:t>Express is built on top of Node. Js</w:t>
       </w:r>
     </w:p>
     <w:p>
@@ -2736,15 +2261,8 @@
           <w:sz w:val="32"/>
           <w:szCs w:val="32"/>
         </w:rPr>
-        <w:t>built-in HTTP module and is available through the npm</w:t>
-      </w:r>
-      <w:r>
-        <w:rPr>
-          <w:rFonts w:ascii="Times New Roman" w:hAnsi="Times New Roman" w:cs="Times New Roman"/>
-          <w:sz w:val="32"/>
-          <w:szCs w:val="32"/>
-        </w:rPr>
-        <w:t xml:space="preserve"> </w:t>
+        <w:lastRenderedPageBreak/>
+        <w:t xml:space="preserve">built-in HTTP module and is available through the npm </w:t>
       </w:r>
     </w:p>
     <w:p>
@@ -2766,23 +2284,7 @@
           <w:sz w:val="32"/>
           <w:szCs w:val="32"/>
         </w:rPr>
-        <w:t xml:space="preserve">Express </w:t>
-      </w:r>
-      <w:r>
-        <w:rPr>
-          <w:rFonts w:ascii="Times New Roman" w:hAnsi="Times New Roman" w:cs="Times New Roman"/>
-          <w:sz w:val="32"/>
-          <w:szCs w:val="32"/>
-        </w:rPr>
-        <w:t xml:space="preserve">is </w:t>
-      </w:r>
-      <w:r>
-        <w:rPr>
-          <w:rFonts w:ascii="Times New Roman" w:hAnsi="Times New Roman" w:cs="Times New Roman"/>
-          <w:sz w:val="32"/>
-          <w:szCs w:val="32"/>
-        </w:rPr>
-        <w:t xml:space="preserve">a framework, not just a module. </w:t>
+        <w:t xml:space="preserve">Express is a framework, not just a module. </w:t>
       </w:r>
     </w:p>
     <w:p>
@@ -2876,23 +2378,7 @@
           <w:sz w:val="32"/>
           <w:szCs w:val="32"/>
         </w:rPr>
-        <w:t xml:space="preserve"> (</w:t>
-      </w:r>
-      <w:r>
-        <w:rPr>
-          <w:rFonts w:ascii="Times New Roman" w:hAnsi="Times New Roman" w:cs="Times New Roman"/>
-          <w:sz w:val="32"/>
-          <w:szCs w:val="32"/>
-        </w:rPr>
-        <w:t>smallest piece of software</w:t>
-      </w:r>
-      <w:r>
-        <w:rPr>
-          <w:rFonts w:ascii="Times New Roman" w:hAnsi="Times New Roman" w:cs="Times New Roman"/>
-          <w:sz w:val="32"/>
-          <w:szCs w:val="32"/>
-        </w:rPr>
-        <w:t>)</w:t>
+        <w:t xml:space="preserve"> (smallest piece of software)</w:t>
       </w:r>
       <w:r>
         <w:rPr>
@@ -2922,7 +2408,64 @@
           <w:sz w:val="32"/>
           <w:szCs w:val="32"/>
         </w:rPr>
-        <w:t>provides a single piece of functionality</w:t>
+        <w:t xml:space="preserve">provides a single piece of functionality </w:t>
+      </w:r>
+    </w:p>
+    <w:p>
+      <w:pPr>
+        <w:pStyle w:val="ListParagraph"/>
+        <w:ind w:left="1440"/>
+        <w:rPr>
+          <w:rFonts w:ascii="Times New Roman" w:hAnsi="Times New Roman" w:cs="Times New Roman"/>
+          <w:sz w:val="32"/>
+          <w:szCs w:val="32"/>
+        </w:rPr>
+      </w:pPr>
+    </w:p>
+    <w:p>
+      <w:pPr>
+        <w:pStyle w:val="ListParagraph"/>
+        <w:ind w:left="1440"/>
+        <w:rPr>
+          <w:rFonts w:ascii="Times New Roman" w:hAnsi="Times New Roman" w:cs="Times New Roman"/>
+          <w:sz w:val="32"/>
+          <w:szCs w:val="32"/>
+        </w:rPr>
+      </w:pPr>
+      <w:r>
+        <w:rPr>
+          <w:rFonts w:ascii="Times New Roman" w:hAnsi="Times New Roman" w:cs="Times New Roman"/>
+          <w:sz w:val="32"/>
+          <w:szCs w:val="32"/>
+        </w:rPr>
+        <w:t xml:space="preserve">Package: </w:t>
+      </w:r>
+    </w:p>
+    <w:p>
+      <w:pPr>
+        <w:pStyle w:val="ListParagraph"/>
+        <w:ind w:left="1440"/>
+        <w:rPr>
+          <w:rFonts w:ascii="Times New Roman" w:hAnsi="Times New Roman" w:cs="Times New Roman"/>
+          <w:sz w:val="32"/>
+          <w:szCs w:val="32"/>
+        </w:rPr>
+      </w:pPr>
+      <w:r>
+        <w:rPr>
+          <w:rFonts w:ascii="Times New Roman" w:hAnsi="Times New Roman" w:cs="Times New Roman"/>
+          <w:sz w:val="32"/>
+          <w:szCs w:val="32"/>
+        </w:rPr>
+        <w:t>Is a collection of modules of the same functional purpose</w:t>
+      </w:r>
+      <w:r>
+        <w:rPr>
+          <w:rFonts w:ascii="Times New Roman" w:hAnsi="Times New Roman" w:cs="Times New Roman"/>
+          <w:sz w:val="32"/>
+          <w:szCs w:val="32"/>
+        </w:rPr>
+        <w:t xml:space="preserve">. </w:t>
       </w:r>
       <w:r>
         <w:rPr>
@@ -2932,6 +2475,32 @@
         </w:rPr>
         <w:t xml:space="preserve"> </w:t>
       </w:r>
+      <w:proofErr w:type="spellStart"/>
+      <w:r>
+        <w:rPr>
+          <w:rFonts w:ascii="Times New Roman" w:hAnsi="Times New Roman" w:cs="Times New Roman"/>
+          <w:sz w:val="32"/>
+          <w:szCs w:val="32"/>
+        </w:rPr>
+        <w:t>E</w:t>
+      </w:r>
+      <w:r>
+        <w:rPr>
+          <w:rFonts w:ascii="Times New Roman" w:hAnsi="Times New Roman" w:cs="Times New Roman"/>
+          <w:sz w:val="32"/>
+          <w:szCs w:val="32"/>
+        </w:rPr>
+        <w:t>g.</w:t>
+      </w:r>
+      <w:proofErr w:type="spellEnd"/>
+      <w:r>
+        <w:rPr>
+          <w:rFonts w:ascii="Times New Roman" w:hAnsi="Times New Roman" w:cs="Times New Roman"/>
+          <w:sz w:val="32"/>
+          <w:szCs w:val="32"/>
+        </w:rPr>
+        <w:t xml:space="preserve"> Any package from NPM</w:t>
+      </w:r>
     </w:p>
     <w:p>
       <w:pPr>
@@ -2960,122 +2529,7 @@
           <w:sz w:val="32"/>
           <w:szCs w:val="32"/>
         </w:rPr>
-        <w:t>Package</w:t>
-      </w:r>
-      <w:r>
-        <w:rPr>
-          <w:rFonts w:ascii="Times New Roman" w:hAnsi="Times New Roman" w:cs="Times New Roman"/>
-          <w:sz w:val="32"/>
-          <w:szCs w:val="32"/>
-        </w:rPr>
-        <w:t xml:space="preserve">: </w:t>
-      </w:r>
-    </w:p>
-    <w:p>
-      <w:pPr>
-        <w:pStyle w:val="ListParagraph"/>
-        <w:ind w:left="1440"/>
-        <w:rPr>
-          <w:rFonts w:ascii="Times New Roman" w:hAnsi="Times New Roman" w:cs="Times New Roman"/>
-          <w:sz w:val="32"/>
-          <w:szCs w:val="32"/>
-        </w:rPr>
-      </w:pPr>
-      <w:r>
-        <w:rPr>
-          <w:rFonts w:ascii="Times New Roman" w:hAnsi="Times New Roman" w:cs="Times New Roman"/>
-          <w:sz w:val="32"/>
-          <w:szCs w:val="32"/>
-        </w:rPr>
-        <w:t>Is a</w:t>
-      </w:r>
-      <w:r>
-        <w:rPr>
-          <w:rFonts w:ascii="Times New Roman" w:hAnsi="Times New Roman" w:cs="Times New Roman"/>
-          <w:sz w:val="32"/>
-          <w:szCs w:val="32"/>
-        </w:rPr>
-        <w:t xml:space="preserve"> collection of modules of the same functional purpose</w:t>
-      </w:r>
-      <w:r>
-        <w:rPr>
-          <w:rFonts w:ascii="Times New Roman" w:hAnsi="Times New Roman" w:cs="Times New Roman"/>
-          <w:sz w:val="32"/>
-          <w:szCs w:val="32"/>
-        </w:rPr>
-        <w:t xml:space="preserve">. </w:t>
-      </w:r>
-      <w:r>
-        <w:rPr>
-          <w:rFonts w:ascii="Times New Roman" w:hAnsi="Times New Roman" w:cs="Times New Roman"/>
-          <w:sz w:val="32"/>
-          <w:szCs w:val="32"/>
-        </w:rPr>
-        <w:t xml:space="preserve"> </w:t>
-      </w:r>
-      <w:proofErr w:type="spellStart"/>
-      <w:r>
-        <w:rPr>
-          <w:rFonts w:ascii="Times New Roman" w:hAnsi="Times New Roman" w:cs="Times New Roman"/>
-          <w:sz w:val="32"/>
-          <w:szCs w:val="32"/>
-        </w:rPr>
-        <w:t>E</w:t>
-      </w:r>
-      <w:r>
-        <w:rPr>
-          <w:rFonts w:ascii="Times New Roman" w:hAnsi="Times New Roman" w:cs="Times New Roman"/>
-          <w:sz w:val="32"/>
-          <w:szCs w:val="32"/>
-        </w:rPr>
-        <w:t>g.</w:t>
-      </w:r>
-      <w:proofErr w:type="spellEnd"/>
-      <w:r>
-        <w:rPr>
-          <w:rFonts w:ascii="Times New Roman" w:hAnsi="Times New Roman" w:cs="Times New Roman"/>
-          <w:sz w:val="32"/>
-          <w:szCs w:val="32"/>
-        </w:rPr>
-        <w:t xml:space="preserve"> Any package from NPM</w:t>
-      </w:r>
-    </w:p>
-    <w:p>
-      <w:pPr>
-        <w:pStyle w:val="ListParagraph"/>
-        <w:ind w:left="1440"/>
-        <w:rPr>
-          <w:rFonts w:ascii="Times New Roman" w:hAnsi="Times New Roman" w:cs="Times New Roman"/>
-          <w:sz w:val="32"/>
-          <w:szCs w:val="32"/>
-        </w:rPr>
-      </w:pPr>
-    </w:p>
-    <w:p>
-      <w:pPr>
-        <w:pStyle w:val="ListParagraph"/>
-        <w:ind w:left="1440"/>
-        <w:rPr>
-          <w:rFonts w:ascii="Times New Roman" w:hAnsi="Times New Roman" w:cs="Times New Roman"/>
-          <w:sz w:val="32"/>
-          <w:szCs w:val="32"/>
-        </w:rPr>
-      </w:pPr>
-      <w:r>
-        <w:rPr>
-          <w:rFonts w:ascii="Times New Roman" w:hAnsi="Times New Roman" w:cs="Times New Roman"/>
-          <w:sz w:val="32"/>
-          <w:szCs w:val="32"/>
-        </w:rPr>
-        <w:t>Library</w:t>
-      </w:r>
-      <w:r>
-        <w:rPr>
-          <w:rFonts w:ascii="Times New Roman" w:hAnsi="Times New Roman" w:cs="Times New Roman"/>
-          <w:sz w:val="32"/>
-          <w:szCs w:val="32"/>
-        </w:rPr>
-        <w:t xml:space="preserve">: </w:t>
+        <w:t xml:space="preserve">Library: </w:t>
       </w:r>
     </w:p>
     <w:p>
@@ -3097,15 +2551,7 @@
           <w:sz w:val="32"/>
           <w:szCs w:val="32"/>
         </w:rPr>
-        <w:t>I</w:t>
-      </w:r>
-      <w:r>
-        <w:rPr>
-          <w:rFonts w:ascii="Times New Roman" w:hAnsi="Times New Roman" w:cs="Times New Roman"/>
-          <w:sz w:val="32"/>
-          <w:szCs w:val="32"/>
-        </w:rPr>
-        <w:t>s a collection of packages.</w:t>
+        <w:t>Is a collection of packages.</w:t>
       </w:r>
       <w:r>
         <w:rPr>
@@ -3161,15 +2607,7 @@
           <w:sz w:val="32"/>
           <w:szCs w:val="32"/>
         </w:rPr>
-        <w:t>Framework</w:t>
-      </w:r>
-      <w:r>
-        <w:rPr>
-          <w:rFonts w:ascii="Times New Roman" w:hAnsi="Times New Roman" w:cs="Times New Roman"/>
-          <w:sz w:val="32"/>
-          <w:szCs w:val="32"/>
-        </w:rPr>
-        <w:t xml:space="preserve">: </w:t>
+        <w:t xml:space="preserve">Framework: </w:t>
       </w:r>
     </w:p>
     <w:p>
@@ -3191,23 +2629,7 @@
           <w:sz w:val="32"/>
           <w:szCs w:val="32"/>
         </w:rPr>
-        <w:t>S</w:t>
-      </w:r>
-      <w:r>
-        <w:rPr>
-          <w:rFonts w:ascii="Times New Roman" w:hAnsi="Times New Roman" w:cs="Times New Roman"/>
-          <w:sz w:val="32"/>
-          <w:szCs w:val="32"/>
-        </w:rPr>
-        <w:t>et of libraries</w:t>
-      </w:r>
-      <w:r>
-        <w:rPr>
-          <w:rFonts w:ascii="Times New Roman" w:hAnsi="Times New Roman" w:cs="Times New Roman"/>
-          <w:sz w:val="32"/>
-          <w:szCs w:val="32"/>
-        </w:rPr>
-        <w:t>.</w:t>
+        <w:t>Set of libraries.</w:t>
       </w:r>
     </w:p>
     <w:p>
@@ -3229,31 +2651,7 @@
           <w:sz w:val="32"/>
           <w:szCs w:val="32"/>
         </w:rPr>
-        <w:t xml:space="preserve"> F</w:t>
-      </w:r>
-      <w:r>
-        <w:rPr>
-          <w:rFonts w:ascii="Times New Roman" w:hAnsi="Times New Roman" w:cs="Times New Roman"/>
-          <w:sz w:val="32"/>
-          <w:szCs w:val="32"/>
-        </w:rPr>
-        <w:t>ramework does not just offer functionalities, but it also provides an architecture for the development work.</w:t>
-      </w:r>
-      <w:r>
-        <w:rPr>
-          <w:rFonts w:ascii="Times New Roman" w:hAnsi="Times New Roman" w:cs="Times New Roman"/>
-          <w:sz w:val="32"/>
-          <w:szCs w:val="32"/>
-        </w:rPr>
-        <w:t xml:space="preserve"> </w:t>
-      </w:r>
-      <w:r>
-        <w:rPr>
-          <w:rFonts w:ascii="Times New Roman" w:hAnsi="Times New Roman" w:cs="Times New Roman"/>
-          <w:sz w:val="32"/>
-          <w:szCs w:val="32"/>
-        </w:rPr>
-        <w:t>In other words, you do not include a framework, but you integrate your code into it.</w:t>
+        <w:t xml:space="preserve"> Framework does not just offer functionalities, but it also provides an architecture for the development work. In other words, you do not include a framework, but you integrate your code into it.</w:t>
       </w:r>
     </w:p>
     <w:p>
@@ -3275,15 +2673,7 @@
           <w:sz w:val="32"/>
           <w:szCs w:val="32"/>
         </w:rPr>
-        <w:t>framework forces its coding style on to the developer/user or it is in charge of the flow. It provides some places for you to plug in your code, but it calls the code you plugged in as needed</w:t>
-      </w:r>
-      <w:r>
-        <w:rPr>
-          <w:rFonts w:ascii="Times New Roman" w:hAnsi="Times New Roman" w:cs="Times New Roman"/>
-          <w:sz w:val="32"/>
-          <w:szCs w:val="32"/>
-        </w:rPr>
-        <w:t xml:space="preserve">. </w:t>
+        <w:t xml:space="preserve">framework forces its coding style on to the developer/user or it is in charge of the flow. It provides some places for you to plug in your code, but it calls the code you plugged in as needed. </w:t>
       </w:r>
       <w:proofErr w:type="spellStart"/>
       <w:r>
@@ -3301,23 +2691,7 @@
           <w:sz w:val="32"/>
           <w:szCs w:val="32"/>
         </w:rPr>
-        <w:t xml:space="preserve"> </w:t>
-      </w:r>
-      <w:r>
-        <w:rPr>
-          <w:rFonts w:ascii="Times New Roman" w:hAnsi="Times New Roman" w:cs="Times New Roman"/>
-          <w:sz w:val="32"/>
-          <w:szCs w:val="32"/>
-        </w:rPr>
-        <w:t>Express package</w:t>
-      </w:r>
-      <w:r>
-        <w:rPr>
-          <w:rFonts w:ascii="Times New Roman" w:hAnsi="Times New Roman" w:cs="Times New Roman"/>
-          <w:sz w:val="32"/>
-          <w:szCs w:val="32"/>
-        </w:rPr>
-        <w:t xml:space="preserve"> </w:t>
+        <w:t xml:space="preserve"> Express package </w:t>
       </w:r>
     </w:p>
     <w:p>
@@ -3363,7 +2737,6 @@
           <w:sz w:val="28"/>
           <w:szCs w:val="28"/>
         </w:rPr>
-        <w:lastRenderedPageBreak/>
         <w:t xml:space="preserve">Module    </w:t>
       </w:r>
       <w:r>
@@ -3526,9 +2899,14 @@
           <w:sz w:val="32"/>
           <w:szCs w:val="32"/>
         </w:rPr>
-        <w:t>Why Express package is better than the HTTP module to create web servers</w:t>
-      </w:r>
-      <w:r>
+        <w:lastRenderedPageBreak/>
+        <w:t>Why Express package is better than the HTTP module to create web servers?</w:t>
+      </w:r>
+    </w:p>
+    <w:p>
+      <w:pPr>
+        <w:pStyle w:val="ListParagraph"/>
+        <w:ind w:left="1440"/>
         <w:rPr>
           <w:rFonts w:ascii="Times New Roman" w:hAnsi="Times New Roman" w:cs="Times New Roman"/>
           <w:b/>
@@ -3536,8 +2914,7 @@
           <w:sz w:val="32"/>
           <w:szCs w:val="32"/>
         </w:rPr>
-        <w:t>?</w:t>
-      </w:r>
+      </w:pPr>
     </w:p>
     <w:p>
       <w:pPr>
@@ -3608,31 +2985,7 @@
           <w:sz w:val="32"/>
           <w:szCs w:val="32"/>
         </w:rPr>
-        <w:t>Express is a framework as a whole</w:t>
-      </w:r>
-      <w:r>
-        <w:rPr>
-          <w:rFonts w:ascii="Times New Roman" w:hAnsi="Times New Roman" w:cs="Times New Roman"/>
-          <w:sz w:val="32"/>
-          <w:szCs w:val="32"/>
-        </w:rPr>
-        <w:t xml:space="preserve">, But </w:t>
-      </w:r>
-      <w:r>
-        <w:rPr>
-          <w:rFonts w:ascii="Times New Roman" w:hAnsi="Times New Roman" w:cs="Times New Roman"/>
-          <w:sz w:val="32"/>
-          <w:szCs w:val="32"/>
-        </w:rPr>
-        <w:t>HTTP is not a framework as a whole rather it is just a module</w:t>
-      </w:r>
-      <w:r>
-        <w:rPr>
-          <w:rFonts w:ascii="Times New Roman" w:hAnsi="Times New Roman" w:cs="Times New Roman"/>
-          <w:sz w:val="32"/>
-          <w:szCs w:val="32"/>
-        </w:rPr>
-        <w:t>.</w:t>
+        <w:t>Express is a framework as a whole, But HTTP is not a framework as a whole rather it is just a module.</w:t>
       </w:r>
     </w:p>
     <w:p>
@@ -3676,31 +3029,7 @@
           <w:sz w:val="32"/>
           <w:szCs w:val="32"/>
         </w:rPr>
-        <w:t xml:space="preserve"> function for static page hosting</w:t>
-      </w:r>
-      <w:r>
-        <w:rPr>
-          <w:rFonts w:ascii="Times New Roman" w:hAnsi="Times New Roman" w:cs="Times New Roman"/>
-          <w:sz w:val="32"/>
-          <w:szCs w:val="32"/>
-        </w:rPr>
-        <w:t xml:space="preserve"> , </w:t>
-      </w:r>
-      <w:r>
-        <w:rPr>
-          <w:rFonts w:ascii="Times New Roman" w:hAnsi="Times New Roman" w:cs="Times New Roman"/>
-          <w:sz w:val="32"/>
-          <w:szCs w:val="32"/>
-        </w:rPr>
-        <w:t>HTTP</w:t>
-      </w:r>
-      <w:r>
-        <w:rPr>
-          <w:rFonts w:ascii="Times New Roman" w:hAnsi="Times New Roman" w:cs="Times New Roman"/>
-          <w:sz w:val="32"/>
-          <w:szCs w:val="32"/>
-        </w:rPr>
-        <w:t xml:space="preserve"> does not</w:t>
+        <w:t xml:space="preserve"> function for static page hosting , HTTP does not</w:t>
       </w:r>
     </w:p>
     <w:p>
@@ -3746,15 +3075,7 @@
           <w:sz w:val="32"/>
           <w:szCs w:val="32"/>
         </w:rPr>
-        <w:t>Express took the functionality of the HTTP module and added additional functionalities for faster and efficient web development</w:t>
-      </w:r>
-      <w:r>
-        <w:rPr>
-          <w:rFonts w:ascii="Times New Roman" w:hAnsi="Times New Roman" w:cs="Times New Roman"/>
-          <w:sz w:val="32"/>
-          <w:szCs w:val="32"/>
-        </w:rPr>
-        <w:t>.</w:t>
+        <w:t>Express took the functionality of the HTTP module and added additional functionalities for faster and efficient web development.</w:t>
       </w:r>
     </w:p>
     <w:sectPr>
@@ -4061,23 +3382,8 @@
         <w:b/>
         <w:caps w:val="0"/>
         <w:smallCaps w:val="0"/>
-        <w:color w:val="F7CAAC" w:themeColor="accent2" w:themeTint="66"/>
+        <w:color w:val="ED7D31" w:themeColor="accent2"/>
         <w:spacing w:val="0"/>
-        <w14:glow w14:rad="0">
-          <w14:srgbClr w14:val="000000"/>
-        </w14:glow>
-        <w14:shadow w14:blurRad="0" w14:dist="0" w14:dir="0" w14:sx="0" w14:sy="0" w14:kx="0" w14:ky="0" w14:algn="none">
-          <w14:srgbClr w14:val="000000"/>
-        </w14:shadow>
-        <w14:reflection w14:blurRad="0" w14:stA="0" w14:stPos="0" w14:endA="0" w14:endPos="0" w14:dist="0" w14:dir="0" w14:fadeDir="0" w14:sx="0" w14:sy="0" w14:kx="0" w14:ky="0" w14:algn="none"/>
-        <w14:textOutline w14:w="11112" w14:cap="flat" w14:cmpd="sng" w14:algn="ctr">
-          <w14:solidFill>
-            <w14:schemeClr w14:val="accent2"/>
-          </w14:solidFill>
-          <w14:prstDash w14:val="solid"/>
-          <w14:round/>
-        </w14:textOutline>
-        <w14:props3d w14:extrusionH="0" w14:contourW="0" w14:prstMaterial="none"/>
       </w:rPr>
     </w:lvl>
     <w:lvl w:ilvl="1" w:tplc="04090019" w:tentative="1">
